--- a/weeks/WK11/sorting.docx
+++ b/weeks/WK11/sorting.docx
@@ -43,18 +43,17 @@
         <w:tab/>
         <w:t>13Dec2016</w:t>
       </w:r>
-      <w:bookmarkStart w:id="0" w:name="_GoBack"/>
-      <w:bookmarkEnd w:id="0"/>
     </w:p>
     <w:p>
+      <w:bookmarkStart w:id="0" w:name="_GoBack"/>
       <w:r>
         <w:rPr>
           <w:noProof/>
         </w:rPr>
         <w:drawing>
           <wp:inline distT="0" distB="0" distL="0" distR="0" wp14:anchorId="1DE20D1C" wp14:editId="2937254A">
-            <wp:extent cx="5943600" cy="6795135"/>
-            <wp:effectExtent l="0" t="0" r="0" b="5715"/>
+            <wp:extent cx="6457950" cy="7383176"/>
+            <wp:effectExtent l="0" t="0" r="0" b="8255"/>
             <wp:docPr id="1" name="Picture 1"/>
             <wp:cNvGraphicFramePr>
               <a:graphicFrameLocks xmlns:a="http://schemas.openxmlformats.org/drawingml/2006/main" noChangeAspect="1"/>
@@ -75,7 +74,7 @@
                   <pic:spPr>
                     <a:xfrm>
                       <a:off x="0" y="0"/>
-                      <a:ext cx="5943600" cy="6795135"/>
+                      <a:ext cx="6460792" cy="7386425"/>
                     </a:xfrm>
                     <a:prstGeom prst="rect">
                       <a:avLst/>
@@ -87,10 +86,11 @@
           </wp:inline>
         </w:drawing>
       </w:r>
+      <w:bookmarkEnd w:id="0"/>
     </w:p>
     <w:sectPr>
       <w:pgSz w:w="12240" w:h="15840"/>
-      <w:pgMar w:top="1440" w:right="1440" w:bottom="1440" w:left="1440" w:header="720" w:footer="720" w:gutter="0"/>
+      <w:pgMar w:top="720" w:right="720" w:bottom="720" w:left="720" w:header="720" w:footer="720" w:gutter="0"/>
       <w:cols w:space="720"/>
       <w:docGrid w:linePitch="360"/>
     </w:sectPr>
@@ -519,6 +519,36 @@
     <w:semiHidden/>
     <w:unhideWhenUsed/>
   </w:style>
+  <w:style w:type="paragraph" w:styleId="BalloonText">
+    <w:name w:val="Balloon Text"/>
+    <w:basedOn w:val="Normal"/>
+    <w:link w:val="BalloonTextChar"/>
+    <w:uiPriority w:val="99"/>
+    <w:semiHidden/>
+    <w:unhideWhenUsed/>
+    <w:rsid w:val="00077B0D"/>
+    <w:pPr>
+      <w:spacing w:after="0" w:line="240" w:lineRule="auto"/>
+    </w:pPr>
+    <w:rPr>
+      <w:rFonts w:ascii="Segoe UI" w:hAnsi="Segoe UI" w:cs="Segoe UI"/>
+      <w:sz w:val="18"/>
+      <w:szCs w:val="18"/>
+    </w:rPr>
+  </w:style>
+  <w:style w:type="character" w:customStyle="1" w:styleId="BalloonTextChar">
+    <w:name w:val="Balloon Text Char"/>
+    <w:basedOn w:val="DefaultParagraphFont"/>
+    <w:link w:val="BalloonText"/>
+    <w:uiPriority w:val="99"/>
+    <w:semiHidden/>
+    <w:rsid w:val="00077B0D"/>
+    <w:rPr>
+      <w:rFonts w:ascii="Segoe UI" w:hAnsi="Segoe UI" w:cs="Segoe UI"/>
+      <w:sz w:val="18"/>
+      <w:szCs w:val="18"/>
+    </w:rPr>
+  </w:style>
 </w:styles>
 </file>
 
